--- a/11cem/iad/l2/report_l2.docx
+++ b/11cem/iad/l2/report_l2.docx
@@ -489,27 +489,27 @@
           <w:sz w:val="28"/>
           <w:lang w:eastAsia="ru-RU"/>
         </w:rPr>
-        <w:t xml:space="preserve">по </w:t>
-      </w:r>
-      <w:proofErr w:type="spellStart"/>
-      <w:r>
-        <w:rPr>
-          <w:rFonts w:ascii="Times New Roman" w:eastAsia="Times New Roman" w:hAnsi="Times New Roman" w:cs="Times New Roman"/>
-          <w:color w:val="000000"/>
-          <w:sz w:val="28"/>
-          <w:lang w:eastAsia="ru-RU"/>
-        </w:rPr>
-        <w:t>лаборатоной</w:t>
-      </w:r>
-      <w:proofErr w:type="spellEnd"/>
-      <w:r>
-        <w:rPr>
-          <w:rFonts w:ascii="Times New Roman" w:eastAsia="Times New Roman" w:hAnsi="Times New Roman" w:cs="Times New Roman"/>
-          <w:color w:val="000000"/>
-          <w:sz w:val="28"/>
-          <w:lang w:eastAsia="ru-RU"/>
-        </w:rPr>
-        <w:t xml:space="preserve"> работе №1 по теме</w:t>
+        <w:t>по лаборатоной работе №</w:t>
+      </w:r>
+      <w:r>
+        <w:rPr>
+          <w:rFonts w:ascii="Times New Roman" w:eastAsia="Times New Roman" w:hAnsi="Times New Roman" w:cs="Times New Roman"/>
+          <w:color w:val="000000"/>
+          <w:sz w:val="28"/>
+          <w:lang w:val="en-US" w:eastAsia="ru-RU"/>
+        </w:rPr>
+        <w:t>2</w:t>
+      </w:r>
+      <w:bookmarkStart w:id="0" w:name="_GoBack"/>
+      <w:bookmarkEnd w:id="0"/>
+      <w:r>
+        <w:rPr>
+          <w:rFonts w:ascii="Times New Roman" w:eastAsia="Times New Roman" w:hAnsi="Times New Roman" w:cs="Times New Roman"/>
+          <w:color w:val="000000"/>
+          <w:sz w:val="28"/>
+          <w:lang w:eastAsia="ru-RU"/>
+        </w:rPr>
+        <w:t xml:space="preserve"> по теме</w:t>
       </w:r>
     </w:p>
     <w:p>
@@ -639,19 +639,8 @@
           <w:sz w:val="28"/>
           <w:lang w:eastAsia="ru-RU"/>
         </w:rPr>
-        <w:t xml:space="preserve">Н.Р. </w:t>
-      </w:r>
-      <w:proofErr w:type="spellStart"/>
-      <w:r>
-        <w:rPr>
-          <w:rFonts w:ascii="Times New Roman" w:eastAsia="Times New Roman" w:hAnsi="Times New Roman" w:cs="Times New Roman"/>
-          <w:color w:val="000000"/>
-          <w:sz w:val="28"/>
-          <w:lang w:eastAsia="ru-RU"/>
-        </w:rPr>
-        <w:t>Ровдо</w:t>
-      </w:r>
-      <w:proofErr w:type="spellEnd"/>
+        <w:t>Н.Р. Ровдо</w:t>
+      </w:r>
     </w:p>
     <w:p>
       <w:pPr>
@@ -914,7 +903,7 @@
           <w:noProof/>
         </w:rPr>
         <w:drawing>
-          <wp:inline distT="0" distB="0" distL="0" distR="0" wp14:anchorId="0A3F1F60" wp14:editId="6789EFC8">
+          <wp:inline distT="0" distB="0" distL="0" distR="0" wp14:anchorId="0548C3BF" wp14:editId="538A1DE0">
             <wp:extent cx="5591175" cy="4410075"/>
             <wp:effectExtent l="0" t="0" r="9525" b="9525"/>
             <wp:docPr id="1" name="Picture 1"/>
@@ -985,14 +974,12 @@
         </w:rPr>
         <w:t xml:space="preserve">ть </w:t>
       </w:r>
-      <w:proofErr w:type="spellStart"/>
       <w:r>
         <w:rPr>
           <w:lang w:val="en-US"/>
         </w:rPr>
         <w:t>tensorflow</w:t>
       </w:r>
-      <w:proofErr w:type="spellEnd"/>
       <w:r>
         <w:t xml:space="preserve"> и</w:t>
       </w:r>
@@ -1021,7 +1008,7 @@
           <w:noProof/>
         </w:rPr>
         <w:drawing>
-          <wp:inline distT="0" distB="0" distL="0" distR="0" wp14:anchorId="7C07FE83" wp14:editId="59BBD7AE">
+          <wp:inline distT="0" distB="0" distL="0" distR="0" wp14:anchorId="3609948D" wp14:editId="2894ABF5">
             <wp:extent cx="6152515" cy="1491615"/>
             <wp:effectExtent l="0" t="0" r="635" b="0"/>
             <wp:docPr id="2" name="Picture 2"/>
@@ -1094,20 +1081,18 @@
         </w:rPr>
         <w:t xml:space="preserve">ть </w:t>
       </w:r>
-      <w:proofErr w:type="spellStart"/>
       <w:r>
         <w:rPr>
           <w:lang w:val="en-US"/>
         </w:rPr>
         <w:t>keras</w:t>
       </w:r>
-      <w:proofErr w:type="spellEnd"/>
       <w:r>
         <w:rPr>
           <w:noProof/>
         </w:rPr>
         <w:drawing>
-          <wp:inline distT="0" distB="0" distL="0" distR="0" wp14:anchorId="6F5B2F28" wp14:editId="499D1838">
+          <wp:inline distT="0" distB="0" distL="0" distR="0" wp14:anchorId="6A959B76" wp14:editId="0879E652">
             <wp:extent cx="6152515" cy="801370"/>
             <wp:effectExtent l="0" t="0" r="635" b="0"/>
             <wp:docPr id="3" name="Picture 3"/>
@@ -1190,14 +1175,12 @@
         </w:rPr>
         <w:t>мер (</w:t>
       </w:r>
-      <w:proofErr w:type="spellStart"/>
       <w:r>
         <w:rPr>
           <w:lang w:val="en-US"/>
         </w:rPr>
         <w:t>cifar</w:t>
       </w:r>
-      <w:proofErr w:type="spellEnd"/>
       <w:r>
         <w:t xml:space="preserve">10 </w:t>
       </w:r>
@@ -1210,25 +1193,21 @@
       <w:r>
         <w:t xml:space="preserve">, </w:t>
       </w:r>
-      <w:proofErr w:type="spellStart"/>
       <w:r>
         <w:rPr>
           <w:lang w:val="en-US"/>
         </w:rPr>
         <w:t>cifar</w:t>
       </w:r>
-      <w:proofErr w:type="spellEnd"/>
       <w:r>
         <w:t xml:space="preserve">10 </w:t>
       </w:r>
-      <w:proofErr w:type="spellStart"/>
       <w:r>
         <w:rPr>
           <w:lang w:val="en-US"/>
         </w:rPr>
         <w:t>ResNet</w:t>
       </w:r>
-      <w:proofErr w:type="spellEnd"/>
       <w:r>
         <w:rPr>
           <w:lang w:val="be-BY"/>
@@ -1246,7 +1225,7 @@
         </w:rPr>
         <w:lastRenderedPageBreak/>
         <w:drawing>
-          <wp:inline distT="0" distB="0" distL="0" distR="0" wp14:anchorId="1FB861DF" wp14:editId="3E33685A">
+          <wp:inline distT="0" distB="0" distL="0" distR="0" wp14:anchorId="430D59F1" wp14:editId="724049B1">
             <wp:extent cx="5981700" cy="6629400"/>
             <wp:effectExtent l="0" t="0" r="0" b="0"/>
             <wp:docPr id="5" name="Picture 5"/>
@@ -1292,7 +1271,7 @@
         </w:rPr>
         <w:lastRenderedPageBreak/>
         <w:drawing>
-          <wp:inline distT="0" distB="0" distL="0" distR="0" wp14:anchorId="3A633D6D" wp14:editId="6261907F">
+          <wp:inline distT="0" distB="0" distL="0" distR="0" wp14:anchorId="2757EEA8" wp14:editId="736B7779">
             <wp:extent cx="6152515" cy="3486150"/>
             <wp:effectExtent l="0" t="0" r="635" b="0"/>
             <wp:docPr id="4" name="Picture 4"/>
@@ -1445,7 +1424,6 @@
         </w:rPr>
         <w:t xml:space="preserve"> </w:t>
       </w:r>
-      <w:proofErr w:type="spellStart"/>
       <w:r>
         <w:rPr>
           <w:b/>
@@ -1453,7 +1431,6 @@
         </w:rPr>
         <w:t>и</w:t>
       </w:r>
-      <w:proofErr w:type="spellEnd"/>
       <w:r>
         <w:rPr>
           <w:b/>
@@ -1487,7 +1464,7 @@
           <w:noProof/>
         </w:rPr>
         <w:drawing>
-          <wp:inline distT="0" distB="0" distL="0" distR="0" wp14:anchorId="0313582C" wp14:editId="5D260BDB">
+          <wp:inline distT="0" distB="0" distL="0" distR="0" wp14:anchorId="7CD351FE" wp14:editId="51FD72FC">
             <wp:extent cx="6152515" cy="2719705"/>
             <wp:effectExtent l="0" t="0" r="635" b="4445"/>
             <wp:docPr id="6" name="Picture 6"/>
@@ -1541,7 +1518,7 @@
         </w:rPr>
         <w:lastRenderedPageBreak/>
         <w:drawing>
-          <wp:inline distT="0" distB="0" distL="0" distR="0" wp14:anchorId="2D33ECFA" wp14:editId="5F671666">
+          <wp:inline distT="0" distB="0" distL="0" distR="0" wp14:anchorId="0331152D" wp14:editId="0D061AD8">
             <wp:extent cx="3800475" cy="4210050"/>
             <wp:effectExtent l="0" t="0" r="9525" b="0"/>
             <wp:docPr id="7" name="Picture 7"/>
@@ -1608,7 +1585,7 @@
           <w:noProof/>
         </w:rPr>
         <w:drawing>
-          <wp:inline distT="0" distB="0" distL="0" distR="0" wp14:anchorId="347DF314" wp14:editId="56BABB8E">
+          <wp:inline distT="0" distB="0" distL="0" distR="0" wp14:anchorId="3E408C7D" wp14:editId="4D5A74D6">
             <wp:extent cx="3600450" cy="638175"/>
             <wp:effectExtent l="0" t="0" r="0" b="9525"/>
             <wp:docPr id="8" name="Picture 8"/>
@@ -1672,23 +1649,7 @@
           <w:b/>
           <w:bCs/>
         </w:rPr>
-        <w:t xml:space="preserve">Как задать </w:t>
-      </w:r>
-      <w:proofErr w:type="spellStart"/>
-      <w:r>
-        <w:rPr>
-          <w:b/>
-          <w:bCs/>
-        </w:rPr>
-        <w:t>полносвязный</w:t>
-      </w:r>
-      <w:proofErr w:type="spellEnd"/>
-      <w:r>
-        <w:rPr>
-          <w:b/>
-          <w:bCs/>
-        </w:rPr>
-        <w:t xml:space="preserve"> слой нейронной сети?</w:t>
+        <w:t>Как задать полносвязный слой нейронной сети?</w:t>
       </w:r>
     </w:p>
     <w:p>
@@ -1704,7 +1665,7 @@
         </w:rPr>
         <w:lastRenderedPageBreak/>
         <w:drawing>
-          <wp:inline distT="0" distB="0" distL="0" distR="0" wp14:anchorId="48ED6824" wp14:editId="7C8D652C">
+          <wp:inline distT="0" distB="0" distL="0" distR="0" wp14:anchorId="224113B4" wp14:editId="359DB1B0">
             <wp:extent cx="6152515" cy="3294380"/>
             <wp:effectExtent l="0" t="0" r="635" b="1270"/>
             <wp:docPr id="9" name="Picture 9"/>
@@ -1756,23 +1717,7 @@
           <w:b/>
           <w:bCs/>
         </w:rPr>
-        <w:t xml:space="preserve">Как задать </w:t>
-      </w:r>
-      <w:proofErr w:type="spellStart"/>
-      <w:r>
-        <w:rPr>
-          <w:b/>
-          <w:bCs/>
-        </w:rPr>
-        <w:t>свёрточный</w:t>
-      </w:r>
-      <w:proofErr w:type="spellEnd"/>
-      <w:r>
-        <w:rPr>
-          <w:b/>
-          <w:bCs/>
-        </w:rPr>
-        <w:t xml:space="preserve"> слой нейронной сети?</w:t>
+        <w:t>Как задать свёрточный слой нейронной сети?</w:t>
       </w:r>
     </w:p>
     <w:p>
@@ -1787,7 +1732,7 @@
           <w:noProof/>
         </w:rPr>
         <w:drawing>
-          <wp:inline distT="0" distB="0" distL="0" distR="0" wp14:anchorId="4FCCCDA7" wp14:editId="3A79E9B4">
+          <wp:inline distT="0" distB="0" distL="0" distR="0" wp14:anchorId="7DB689D8" wp14:editId="5ED32CA9">
             <wp:extent cx="6152515" cy="2090420"/>
             <wp:effectExtent l="0" t="0" r="635" b="5080"/>
             <wp:docPr id="10" name="Picture 10"/>
@@ -1834,7 +1779,6 @@
           <w:bCs/>
         </w:rPr>
       </w:pPr>
-      <w:proofErr w:type="spellStart"/>
       <w:r>
         <w:rPr>
           <w:b/>
@@ -1842,7 +1786,6 @@
         </w:rPr>
         <w:t>Каки</w:t>
       </w:r>
-      <w:proofErr w:type="spellEnd"/>
       <w:r>
         <w:rPr>
           <w:b/>
@@ -1887,7 +1830,7 @@
         </w:rPr>
         <w:lastRenderedPageBreak/>
         <w:drawing>
-          <wp:inline distT="0" distB="0" distL="0" distR="0" wp14:anchorId="1EAF0BB0" wp14:editId="53E6585A">
+          <wp:inline distT="0" distB="0" distL="0" distR="0" wp14:anchorId="66653FB6" wp14:editId="554A0DAC">
             <wp:extent cx="6152515" cy="3500120"/>
             <wp:effectExtent l="0" t="0" r="635" b="5080"/>
             <wp:docPr id="11" name="Picture 11"/>
@@ -1941,7 +1884,6 @@
         </w:rPr>
         <w:t xml:space="preserve">Как задать функцию активации нейронной сети и какие поддерживаются в </w:t>
       </w:r>
-      <w:proofErr w:type="spellStart"/>
       <w:r>
         <w:rPr>
           <w:b/>
@@ -1950,7 +1892,6 @@
         </w:rPr>
         <w:t>keras</w:t>
       </w:r>
-      <w:proofErr w:type="spellEnd"/>
       <w:r>
         <w:rPr>
           <w:b/>
@@ -1976,7 +1917,7 @@
           <w:noProof/>
         </w:rPr>
         <w:drawing>
-          <wp:inline distT="0" distB="0" distL="0" distR="0" wp14:anchorId="5F715F45" wp14:editId="3726C834">
+          <wp:inline distT="0" distB="0" distL="0" distR="0" wp14:anchorId="14FB502F" wp14:editId="083FE69B">
             <wp:extent cx="6152515" cy="2275205"/>
             <wp:effectExtent l="0" t="0" r="635" b="0"/>
             <wp:docPr id="12" name="Picture 12"/>
@@ -2072,7 +2013,6 @@
           <w:lang w:val="en-US"/>
         </w:rPr>
       </w:pPr>
-      <w:proofErr w:type="spellStart"/>
       <w:r>
         <w:rPr>
           <w:lang w:val="en-US"/>
@@ -2085,7 +2025,6 @@
         </w:rPr>
         <w:t>oftmax</w:t>
       </w:r>
-      <w:proofErr w:type="spellEnd"/>
     </w:p>
     <w:p>
       <w:pPr>
@@ -2102,7 +2041,6 @@
           <w:lang w:val="en-US"/>
         </w:rPr>
       </w:pPr>
-      <w:proofErr w:type="spellStart"/>
       <w:r>
         <w:rPr>
           <w:lang w:val="en-US"/>
@@ -2115,7 +2053,6 @@
         </w:rPr>
         <w:t>elu</w:t>
       </w:r>
-      <w:proofErr w:type="spellEnd"/>
     </w:p>
     <w:p>
       <w:pPr>
@@ -2132,7 +2069,6 @@
           <w:lang w:val="en-US"/>
         </w:rPr>
       </w:pPr>
-      <w:proofErr w:type="spellStart"/>
       <w:r>
         <w:rPr>
           <w:lang w:val="en-US"/>
@@ -2145,7 +2081,6 @@
         </w:rPr>
         <w:t>oftplus</w:t>
       </w:r>
-      <w:proofErr w:type="spellEnd"/>
     </w:p>
     <w:p>
       <w:pPr>
@@ -2162,7 +2097,6 @@
           <w:lang w:val="en-US"/>
         </w:rPr>
       </w:pPr>
-      <w:proofErr w:type="spellStart"/>
       <w:r>
         <w:rPr>
           <w:lang w:val="en-US"/>
@@ -2175,7 +2109,6 @@
         </w:rPr>
         <w:t>oftsign</w:t>
       </w:r>
-      <w:proofErr w:type="spellEnd"/>
     </w:p>
     <w:p>
       <w:pPr>
@@ -2192,7 +2125,6 @@
           <w:lang w:val="en-US"/>
         </w:rPr>
       </w:pPr>
-      <w:proofErr w:type="spellStart"/>
       <w:r>
         <w:rPr>
           <w:lang w:val="en-US"/>
@@ -2205,7 +2137,6 @@
         </w:rPr>
         <w:t>elu</w:t>
       </w:r>
-      <w:proofErr w:type="spellEnd"/>
     </w:p>
     <w:p>
       <w:pPr>
@@ -2266,14 +2197,12 @@
           <w:lang w:val="en-US"/>
         </w:rPr>
       </w:pPr>
-      <w:proofErr w:type="spellStart"/>
       <w:r>
         <w:rPr>
           <w:lang w:val="en-US"/>
         </w:rPr>
         <w:t>hard_sigmoid</w:t>
       </w:r>
-      <w:proofErr w:type="spellEnd"/>
     </w:p>
     <w:p>
       <w:pPr>
@@ -2363,7 +2292,6 @@
         </w:rPr>
         <w:t xml:space="preserve"> от </w:t>
       </w:r>
-      <w:proofErr w:type="spellStart"/>
       <w:r>
         <w:rPr>
           <w:b/>
@@ -2372,7 +2300,6 @@
         </w:rPr>
         <w:t>ReLU</w:t>
       </w:r>
-      <w:proofErr w:type="spellEnd"/>
       <w:r>
         <w:rPr>
           <w:b/>
@@ -2381,7 +2308,6 @@
         </w:rPr>
         <w:t xml:space="preserve">, </w:t>
       </w:r>
-      <w:proofErr w:type="spellStart"/>
       <w:r>
         <w:rPr>
           <w:b/>
@@ -2390,7 +2316,6 @@
         </w:rPr>
         <w:t>softplus</w:t>
       </w:r>
-      <w:proofErr w:type="spellEnd"/>
       <w:r>
         <w:rPr>
           <w:b/>
@@ -2416,7 +2341,7 @@
         </w:rPr>
         <w:lastRenderedPageBreak/>
         <w:drawing>
-          <wp:inline distT="0" distB="0" distL="0" distR="0" wp14:anchorId="1D491CEE" wp14:editId="08CC2AE5">
+          <wp:inline distT="0" distB="0" distL="0" distR="0" wp14:anchorId="167E7F62" wp14:editId="0DE9997D">
             <wp:extent cx="6152515" cy="4801870"/>
             <wp:effectExtent l="0" t="0" r="635" b="0"/>
             <wp:docPr id="13" name="Picture 13"/>
@@ -2464,7 +2389,6 @@
           <w:lang w:val="en-US"/>
         </w:rPr>
       </w:pPr>
-      <w:proofErr w:type="spellStart"/>
       <w:r>
         <w:rPr>
           <w:b/>
@@ -2473,7 +2397,6 @@
         </w:rPr>
         <w:t>Relu</w:t>
       </w:r>
-      <w:proofErr w:type="spellEnd"/>
     </w:p>
     <w:p>
       <w:pPr>
@@ -2492,7 +2415,7 @@
           <w:noProof/>
         </w:rPr>
         <w:drawing>
-          <wp:inline distT="0" distB="0" distL="0" distR="0" wp14:anchorId="0F702CF2" wp14:editId="309EC160">
+          <wp:inline distT="0" distB="0" distL="0" distR="0" wp14:anchorId="55B1FD71" wp14:editId="2854B843">
             <wp:extent cx="2981325" cy="2800350"/>
             <wp:effectExtent l="0" t="0" r="9525" b="0"/>
             <wp:docPr id="14" name="Picture 14"/>
@@ -2580,7 +2503,7 @@
         </w:rPr>
         <w:lastRenderedPageBreak/>
         <w:drawing>
-          <wp:inline distT="0" distB="0" distL="0" distR="0" wp14:anchorId="22F82223" wp14:editId="3C8E10F3">
+          <wp:inline distT="0" distB="0" distL="0" distR="0" wp14:anchorId="552D9E82" wp14:editId="5226B598">
             <wp:extent cx="3648075" cy="3648075"/>
             <wp:effectExtent l="0" t="0" r="9525" b="9525"/>
             <wp:docPr id="15" name="Picture 15"/>
@@ -2628,7 +2551,6 @@
           <w:lang w:val="en-US"/>
         </w:rPr>
       </w:pPr>
-      <w:proofErr w:type="spellStart"/>
       <w:r>
         <w:rPr>
           <w:b/>
@@ -2637,7 +2559,6 @@
         </w:rPr>
         <w:t>Softplus</w:t>
       </w:r>
-      <w:proofErr w:type="spellEnd"/>
     </w:p>
     <w:p>
       <w:pPr>
@@ -2686,7 +2607,7 @@
           <w:noProof/>
         </w:rPr>
         <w:drawing>
-          <wp:inline distT="0" distB="0" distL="0" distR="0" wp14:anchorId="75B71FF9" wp14:editId="43D9A199">
+          <wp:inline distT="0" distB="0" distL="0" distR="0" wp14:anchorId="3211764A" wp14:editId="62F3C834">
             <wp:extent cx="6152515" cy="1504315"/>
             <wp:effectExtent l="0" t="0" r="635" b="635"/>
             <wp:docPr id="16" name="Picture 16"/>
@@ -2793,7 +2714,6 @@
         </w:rPr>
         <w:t xml:space="preserve"> от </w:t>
       </w:r>
-      <w:proofErr w:type="spellStart"/>
       <w:r>
         <w:rPr>
           <w:b/>
@@ -2802,7 +2722,6 @@
         </w:rPr>
         <w:t>cosinus</w:t>
       </w:r>
-      <w:proofErr w:type="spellEnd"/>
       <w:r>
         <w:rPr>
           <w:b/>
@@ -2810,7 +2729,6 @@
         </w:rPr>
         <w:t>_</w:t>
       </w:r>
-      <w:proofErr w:type="spellStart"/>
       <w:r>
         <w:rPr>
           <w:b/>
@@ -2819,7 +2737,6 @@
         </w:rPr>
         <w:t>proxmity</w:t>
       </w:r>
-      <w:proofErr w:type="spellEnd"/>
       <w:r>
         <w:rPr>
           <w:b/>
@@ -2840,7 +2757,7 @@
           <w:noProof/>
         </w:rPr>
         <w:drawing>
-          <wp:inline distT="0" distB="0" distL="0" distR="0" wp14:anchorId="3962C2B7" wp14:editId="2844C293">
+          <wp:inline distT="0" distB="0" distL="0" distR="0" wp14:anchorId="3D544C21" wp14:editId="65F974A3">
             <wp:extent cx="1962150" cy="514350"/>
             <wp:effectExtent l="0" t="0" r="0" b="0"/>
             <wp:docPr id="17" name="Picture 17"/>
@@ -2888,7 +2805,7 @@
           <w:noProof/>
         </w:rPr>
         <w:drawing>
-          <wp:inline distT="0" distB="0" distL="0" distR="0" wp14:anchorId="6B644179" wp14:editId="2783E99D">
+          <wp:inline distT="0" distB="0" distL="0" distR="0" wp14:anchorId="2DFC8B93" wp14:editId="4C8351A1">
             <wp:extent cx="3848100" cy="1076325"/>
             <wp:effectExtent l="0" t="0" r="0" b="9525"/>
             <wp:docPr id="18" name="Picture 18"/>
@@ -2950,14 +2867,13 @@
         <w:adjustRightInd w:val="0"/>
         <w:spacing w:after="0" w:line="240" w:lineRule="auto"/>
       </w:pPr>
-      <w:bookmarkStart w:id="0" w:name="_GoBack"/>
       <w:r>
         <w:rPr>
           <w:noProof/>
         </w:rPr>
         <w:lastRenderedPageBreak/>
         <w:drawing>
-          <wp:inline distT="0" distB="0" distL="0" distR="0" wp14:anchorId="4B028360" wp14:editId="542E7771">
+          <wp:inline distT="0" distB="0" distL="0" distR="0" wp14:anchorId="64DF7569" wp14:editId="6BA83ADF">
             <wp:extent cx="3781425" cy="1295400"/>
             <wp:effectExtent l="0" t="0" r="9525" b="0"/>
             <wp:docPr id="19" name="Picture 19"/>
@@ -2992,7 +2908,6 @@
           </wp:inline>
         </w:drawing>
       </w:r>
-      <w:bookmarkEnd w:id="0"/>
     </w:p>
     <w:p>
       <w:pPr>
@@ -3027,7 +2942,6 @@
         </w:rPr>
         <w:t xml:space="preserve"> от </w:t>
       </w:r>
-      <w:proofErr w:type="spellStart"/>
       <w:r>
         <w:rPr>
           <w:b/>
@@ -3036,7 +2950,6 @@
         </w:rPr>
         <w:t>rprop</w:t>
       </w:r>
-      <w:proofErr w:type="spellEnd"/>
       <w:r>
         <w:rPr>
           <w:b/>
@@ -3044,7 +2957,6 @@
         </w:rPr>
         <w:t xml:space="preserve">, </w:t>
       </w:r>
-      <w:proofErr w:type="spellStart"/>
       <w:r>
         <w:rPr>
           <w:b/>
@@ -3053,7 +2965,6 @@
         </w:rPr>
         <w:t>Adadelta</w:t>
       </w:r>
-      <w:proofErr w:type="spellEnd"/>
       <w:r>
         <w:rPr>
           <w:b/>
@@ -3076,7 +2987,6 @@
         </w:rPr>
         <w:t xml:space="preserve">; </w:t>
       </w:r>
-      <w:proofErr w:type="spellStart"/>
       <w:r>
         <w:rPr>
           <w:b/>
@@ -3085,7 +2995,6 @@
         </w:rPr>
         <w:t>nesterov</w:t>
       </w:r>
-      <w:proofErr w:type="spellEnd"/>
       <w:r>
         <w:rPr>
           <w:b/>
@@ -3133,7 +3042,7 @@
           <w:noProof/>
         </w:rPr>
         <w:drawing>
-          <wp:inline distT="0" distB="0" distL="0" distR="0" wp14:anchorId="61D7831F" wp14:editId="200E1410">
+          <wp:inline distT="0" distB="0" distL="0" distR="0" wp14:anchorId="2FE77546" wp14:editId="5D8AC66F">
             <wp:extent cx="6152515" cy="1830705"/>
             <wp:effectExtent l="0" t="0" r="635" b="0"/>
             <wp:docPr id="25" name="Picture 25"/>
@@ -3185,7 +3094,7 @@
           <w:noProof/>
         </w:rPr>
         <w:drawing>
-          <wp:inline distT="0" distB="0" distL="0" distR="0" wp14:anchorId="068BF943" wp14:editId="77E95ED2">
+          <wp:inline distT="0" distB="0" distL="0" distR="0" wp14:anchorId="2FEB7F85" wp14:editId="7887DA12">
             <wp:extent cx="6152515" cy="1585595"/>
             <wp:effectExtent l="0" t="0" r="635" b="0"/>
             <wp:docPr id="24" name="Picture 24"/>
@@ -3237,7 +3146,7 @@
           <w:noProof/>
         </w:rPr>
         <w:drawing>
-          <wp:inline distT="0" distB="0" distL="0" distR="0" wp14:anchorId="37AEE605" wp14:editId="3A7A7CF6">
+          <wp:inline distT="0" distB="0" distL="0" distR="0" wp14:anchorId="0EC5CCB1" wp14:editId="554A685C">
             <wp:extent cx="6152515" cy="2908935"/>
             <wp:effectExtent l="0" t="0" r="635" b="5715"/>
             <wp:docPr id="23" name="Picture 23"/>
@@ -3290,7 +3199,7 @@
         </w:rPr>
         <w:lastRenderedPageBreak/>
         <w:drawing>
-          <wp:inline distT="0" distB="0" distL="0" distR="0" wp14:anchorId="7437A4AC" wp14:editId="6EF07CB2">
+          <wp:inline distT="0" distB="0" distL="0" distR="0" wp14:anchorId="229264E5" wp14:editId="65356601">
             <wp:extent cx="6152515" cy="1844675"/>
             <wp:effectExtent l="0" t="0" r="635" b="3175"/>
             <wp:docPr id="22" name="Picture 22"/>
@@ -3338,7 +3247,7 @@
           <w:noProof/>
         </w:rPr>
         <w:drawing>
-          <wp:inline distT="0" distB="0" distL="0" distR="0" wp14:anchorId="213A0122" wp14:editId="47F5578A">
+          <wp:inline distT="0" distB="0" distL="0" distR="0" wp14:anchorId="4C9712C6" wp14:editId="5AB80AAC">
             <wp:extent cx="6152515" cy="1895475"/>
             <wp:effectExtent l="0" t="0" r="635" b="9525"/>
             <wp:docPr id="21" name="Picture 21"/>
@@ -3409,7 +3318,7 @@
           <w:noProof/>
         </w:rPr>
         <w:drawing>
-          <wp:inline distT="0" distB="0" distL="0" distR="0" wp14:anchorId="7EEBDB9F" wp14:editId="1B6C335C">
+          <wp:inline distT="0" distB="0" distL="0" distR="0" wp14:anchorId="617E5308" wp14:editId="46443EFC">
             <wp:extent cx="4152900" cy="1638300"/>
             <wp:effectExtent l="0" t="0" r="0" b="0"/>
             <wp:docPr id="20" name="Picture 20"/>
@@ -3577,25 +3486,21 @@
         </w:rPr>
         <w:t>[5] Пример глубокого обучения с помощью библиотеки Keras. — Электронный ресурс. — Режим доступа: https://</w:t>
       </w:r>
-      <w:proofErr w:type="spellStart"/>
       <w:r>
         <w:rPr>
           <w:lang w:val="en-US"/>
         </w:rPr>
         <w:t>keras</w:t>
       </w:r>
-      <w:proofErr w:type="spellEnd"/>
       <w:r>
         <w:t>.</w:t>
       </w:r>
-      <w:proofErr w:type="spellStart"/>
       <w:r>
         <w:rPr>
           <w:lang w:val="en-US"/>
         </w:rPr>
         <w:t>io</w:t>
       </w:r>
-      <w:proofErr w:type="spellEnd"/>
       <w:r>
         <w:rPr>
           <w:lang w:val="be-BY"/>
